--- a/memo_extension.docx
+++ b/memo_extension.docx
@@ -46,26 +46,16 @@
         <w:rPr>
           <w:lang w:eastAsia="es-AR"/>
         </w:rPr>
-        <w:t>{{S_M}}</w:t>
-      </w:r>
-      <w:r>
-        <w:rPr>
-          <w:lang w:eastAsia="es-AR"/>
-        </w:rPr>
-        <w:t>FM</w:t>
-      </w:r>
-      <w:r>
-        <w:rPr>
-          <w:lang w:eastAsia="es-AR"/>
-        </w:rPr>
-        <w:t>{{</w:t>
-      </w:r>
-      <w:r>
-        <w:rPr>
-          <w:lang w:eastAsia="es-AR"/>
-        </w:rPr>
-        <w:t>S_D</w:t>
-      </w:r>
+        <w:t>{{S_M}} {{S_D}} FM {{</w:t>
+      </w:r>
+      <w:proofErr w:type="spellStart"/>
+      <w:r>
+        <w:rPr>
+          <w:lang w:eastAsia="es-AR"/>
+        </w:rPr>
+        <w:t>S_Fr</w:t>
+      </w:r>
+      <w:proofErr w:type="spellEnd"/>
       <w:r>
         <w:rPr>
           <w:lang w:eastAsia="es-AR"/>
@@ -153,27 +143,13 @@
         <w:rPr>
           <w:lang w:eastAsia="es-AR"/>
         </w:rPr>
-        <w:t xml:space="preserve">MODALIDAD VIRTUAL A TRAVÉS PLATAFORMA EDUCATIVA X DESDE </w:t>
-      </w:r>
-      <w:proofErr w:type="gramStart"/>
-      <w:r>
-        <w:rPr>
-          <w:lang w:eastAsia="es-AR"/>
-        </w:rPr>
-        <w:t>FECHA</w:t>
-      </w:r>
-      <w:r>
-        <w:rPr>
-          <w:lang w:eastAsia="es-AR"/>
-        </w:rPr>
-        <w:t>:{</w:t>
-      </w:r>
-      <w:proofErr w:type="gramEnd"/>
-      <w:r>
-        <w:rPr>
-          <w:lang w:eastAsia="es-AR"/>
-        </w:rPr>
-        <w:t>{</w:t>
+        <w:t>MODALIDAD VIRTUAL A TRAVÉS PLATAFORMA EDUCATIVA X DESDE FECHA</w:t>
+      </w:r>
+      <w:r>
+        <w:rPr>
+          <w:lang w:eastAsia="es-AR"/>
+        </w:rPr>
+        <w:t>:{{</w:t>
       </w:r>
       <w:proofErr w:type="spellStart"/>
       <w:r>
@@ -687,7 +663,6 @@
         </w:rPr>
         <w:t xml:space="preserve"> </w:t>
       </w:r>
-      <w:proofErr w:type="gramStart"/>
       <w:r>
         <w:rPr>
           <w:lang w:eastAsia="es-AR"/>
@@ -698,14 +673,7 @@
         <w:rPr>
           <w:lang w:eastAsia="es-AR"/>
         </w:rPr>
-        <w:t>{</w:t>
-      </w:r>
-      <w:proofErr w:type="gramEnd"/>
-      <w:r>
-        <w:rPr>
-          <w:lang w:eastAsia="es-AR"/>
-        </w:rPr>
-        <w:t>{</w:t>
+        <w:t>{{</w:t>
       </w:r>
       <w:proofErr w:type="spellStart"/>
       <w:r>
